--- a/Paper/stockDL_RP.docx
+++ b/Paper/stockDL_RP.docx
@@ -4,91 +4,34 @@
   <w:body>
     <w:p>
       <w:pPr>
-        <w:pStyle w:val="Heading1"/>
-        <w:numPr>
-          <w:ilvl w:val="0"/>
-          <w:numId w:val="0"/>
-        </w:numPr>
-        <w:spacing w:before="0" w:after="0"/>
-        <w:jc w:val="both"/>
-        <w:rPr>
-          <w:rFonts w:ascii="Times New Roman" w:hAnsi="Times New Roman" w:cs="Times New Roman"/>
-          <w:b w:val="0"/>
-          <w:bCs w:val="0"/>
-          <w:color w:val="0E101A"/>
-        </w:rPr>
-      </w:pPr>
-      <w:r>
-        <w:rPr>
-          <w:rFonts w:ascii="Times New Roman" w:hAnsi="Times New Roman" w:cs="Times New Roman"/>
-          <w:b w:val="0"/>
-          <w:bCs w:val="0"/>
-          <w:color w:val="0E101A"/>
-        </w:rPr>
-        <w:t xml:space="preserve">Predicting the Annual </w:t>
-      </w:r>
-      <w:r>
-        <w:rPr>
-          <w:rFonts w:ascii="Times New Roman" w:hAnsi="Times New Roman" w:cs="Times New Roman"/>
-          <w:b w:val="0"/>
-          <w:bCs w:val="0"/>
-          <w:color w:val="0E101A"/>
-        </w:rPr>
-        <w:t>y</w:t>
-      </w:r>
-      <w:r>
-        <w:rPr>
-          <w:rFonts w:ascii="Times New Roman" w:hAnsi="Times New Roman" w:cs="Times New Roman"/>
-          <w:b w:val="0"/>
-          <w:bCs w:val="0"/>
-          <w:color w:val="0E101A"/>
-        </w:rPr>
-        <w:t xml:space="preserve">ield </w:t>
-      </w:r>
-      <w:r>
-        <w:rPr>
-          <w:rFonts w:ascii="Times New Roman" w:hAnsi="Times New Roman" w:cs="Times New Roman"/>
-          <w:b w:val="0"/>
-          <w:bCs w:val="0"/>
-          <w:color w:val="0E101A"/>
-        </w:rPr>
-        <w:t>by investing in a Stock</w:t>
-      </w:r>
-      <w:r>
-        <w:rPr>
-          <w:rFonts w:ascii="Times New Roman" w:hAnsi="Times New Roman" w:cs="Times New Roman"/>
-          <w:b w:val="0"/>
-          <w:bCs w:val="0"/>
-          <w:color w:val="0E101A"/>
-        </w:rPr>
-        <w:t xml:space="preserve"> using Deep Learning </w:t>
-      </w:r>
-    </w:p>
+        <w:pStyle w:val="Title"/>
+        <w:rPr>
+          <w:sz w:val="32"/>
+          <w:szCs w:val="32"/>
+        </w:rPr>
+      </w:pPr>
+      <w:bookmarkStart w:id="0" w:name="_Hlk87900053"/>
+      <w:r>
+        <w:rPr>
+          <w:sz w:val="32"/>
+          <w:szCs w:val="32"/>
+        </w:rPr>
+        <w:t xml:space="preserve">stockDL: A </w:t>
+      </w:r>
+      <w:r>
+        <w:rPr>
+          <w:sz w:val="32"/>
+          <w:szCs w:val="32"/>
+        </w:rPr>
+        <w:t>Hybrid deep learning Library to predict the annual yields from stocks for an inexpensive computational environment.</w:t>
+      </w:r>
+    </w:p>
+    <w:bookmarkEnd w:id="0"/>
     <w:p>
       <w:pPr>
         <w:pStyle w:val="NormalWeb"/>
         <w:spacing w:before="0" w:beforeAutospacing="0" w:after="0" w:afterAutospacing="0"/>
         <w:jc w:val="both"/>
-        <w:rPr>
-          <w:color w:val="0E101A"/>
-        </w:rPr>
-      </w:pPr>
-    </w:p>
-    <w:p>
-      <w:pPr>
-        <w:pStyle w:val="NormalWeb"/>
-        <w:spacing w:before="0" w:beforeAutospacing="0" w:after="0" w:afterAutospacing="0"/>
-        <w:jc w:val="both"/>
-        <w:rPr>
-          <w:rFonts w:eastAsiaTheme="majorEastAsia"/>
-          <w:b/>
-          <w:bCs/>
-          <w:color w:val="0E101A"/>
-          <w:sz w:val="22"/>
-          <w:szCs w:val="22"/>
-        </w:rPr>
-      </w:pPr>
-      <w:r>
         <w:rPr>
           <w:rStyle w:val="Strong"/>
           <w:rFonts w:eastAsiaTheme="majorEastAsia"/>
@@ -100,8 +43,22 @@
           <w:sz w:val="28"/>
           <w:szCs w:val="28"/>
         </w:rPr>
-        <w:t>A</w:t>
-      </w:r>
+      </w:pPr>
+    </w:p>
+    <w:p>
+      <w:pPr>
+        <w:pStyle w:val="NormalWeb"/>
+        <w:spacing w:before="0" w:beforeAutospacing="0" w:after="0" w:afterAutospacing="0"/>
+        <w:jc w:val="both"/>
+        <w:rPr>
+          <w:rFonts w:eastAsiaTheme="majorEastAsia"/>
+          <w:b/>
+          <w:bCs/>
+          <w:color w:val="0E101A"/>
+          <w:sz w:val="22"/>
+          <w:szCs w:val="22"/>
+        </w:rPr>
+      </w:pPr>
       <w:r>
         <w:rPr>
           <w:rStyle w:val="Strong"/>
@@ -114,7 +71,7 @@
           <w:sz w:val="28"/>
           <w:szCs w:val="28"/>
         </w:rPr>
-        <w:t>BSTRACT</w:t>
+        <w:t>A</w:t>
       </w:r>
       <w:r>
         <w:rPr>
@@ -128,17 +85,21 @@
           <w:sz w:val="28"/>
           <w:szCs w:val="28"/>
         </w:rPr>
-        <w:t>:</w:t>
+        <w:t>BSTRACT</w:t>
       </w:r>
       <w:r>
         <w:rPr>
           <w:rStyle w:val="Strong"/>
           <w:rFonts w:eastAsiaTheme="majorEastAsia"/>
-          <w:color w:val="0E101A"/>
-          <w:sz w:val="22"/>
-          <w:szCs w:val="22"/>
-        </w:rPr>
-        <w:t> </w:t>
+          <w:b w:val="0"/>
+          <w:bCs w:val="0"/>
+          <w:i/>
+          <w:iCs/>
+          <w:color w:val="0E101A"/>
+          <w:sz w:val="28"/>
+          <w:szCs w:val="28"/>
+        </w:rPr>
+        <w:t>:</w:t>
       </w:r>
       <w:r>
         <w:rPr>
@@ -148,8 +109,19 @@
           <w:sz w:val="22"/>
           <w:szCs w:val="22"/>
         </w:rPr>
+        <w:t> </w:t>
+      </w:r>
+      <w:r>
+        <w:rPr>
+          <w:rStyle w:val="Strong"/>
+          <w:rFonts w:eastAsiaTheme="majorEastAsia"/>
+          <w:color w:val="0E101A"/>
+          <w:sz w:val="22"/>
+          <w:szCs w:val="22"/>
+        </w:rPr>
         <w:t xml:space="preserve"> </w:t>
       </w:r>
+      <w:bookmarkStart w:id="1" w:name="_Hlk87900262"/>
       <w:r>
         <w:rPr>
           <w:color w:val="0E101A"/>
@@ -174,7 +146,135 @@
           <w:sz w:val="22"/>
           <w:szCs w:val="22"/>
         </w:rPr>
-        <w:t xml:space="preserve"> the stock market has been an area of primary interest by investors and market experts. The technology has evolved from manual collection and tuning of data to generate insights and predict the rise or fall of a stock. </w:t>
+        <w:t xml:space="preserve"> the stock market has been of primary interest</w:t>
+      </w:r>
+      <w:r>
+        <w:rPr>
+          <w:color w:val="0E101A"/>
+          <w:sz w:val="22"/>
+          <w:szCs w:val="22"/>
+        </w:rPr>
+        <w:t xml:space="preserve"> to researchers, </w:t>
+      </w:r>
+      <w:r>
+        <w:rPr>
+          <w:color w:val="0E101A"/>
+          <w:sz w:val="22"/>
+          <w:szCs w:val="22"/>
+        </w:rPr>
+        <w:t>investors</w:t>
+      </w:r>
+      <w:r>
+        <w:rPr>
+          <w:color w:val="0E101A"/>
+          <w:sz w:val="22"/>
+          <w:szCs w:val="22"/>
+        </w:rPr>
+        <w:t>,</w:t>
+      </w:r>
+      <w:r>
+        <w:rPr>
+          <w:color w:val="0E101A"/>
+          <w:sz w:val="22"/>
+          <w:szCs w:val="22"/>
+        </w:rPr>
+        <w:t xml:space="preserve"> and market experts. The technology has</w:t>
+      </w:r>
+      <w:r>
+        <w:rPr>
+          <w:color w:val="0E101A"/>
+          <w:sz w:val="22"/>
+          <w:szCs w:val="22"/>
+        </w:rPr>
+        <w:t xml:space="preserve"> been</w:t>
+      </w:r>
+      <w:r>
+        <w:rPr>
+          <w:color w:val="0E101A"/>
+          <w:sz w:val="22"/>
+          <w:szCs w:val="22"/>
+        </w:rPr>
+        <w:t xml:space="preserve"> evolv</w:t>
+      </w:r>
+      <w:r>
+        <w:rPr>
+          <w:color w:val="0E101A"/>
+          <w:sz w:val="22"/>
+          <w:szCs w:val="22"/>
+        </w:rPr>
+        <w:t>ing continuously</w:t>
+      </w:r>
+      <w:r>
+        <w:rPr>
+          <w:color w:val="0E101A"/>
+          <w:sz w:val="22"/>
+          <w:szCs w:val="22"/>
+        </w:rPr>
+        <w:t xml:space="preserve"> from manual</w:t>
+      </w:r>
+      <w:r>
+        <w:rPr>
+          <w:color w:val="0E101A"/>
+          <w:sz w:val="22"/>
+          <w:szCs w:val="22"/>
+        </w:rPr>
+        <w:t xml:space="preserve"> to automated</w:t>
+      </w:r>
+      <w:r>
+        <w:rPr>
+          <w:color w:val="0E101A"/>
+          <w:sz w:val="22"/>
+          <w:szCs w:val="22"/>
+        </w:rPr>
+        <w:t xml:space="preserve"> collection</w:t>
+      </w:r>
+      <w:r>
+        <w:rPr>
+          <w:color w:val="0E101A"/>
+          <w:sz w:val="22"/>
+          <w:szCs w:val="22"/>
+        </w:rPr>
+        <w:t xml:space="preserve">, </w:t>
+      </w:r>
+      <w:r>
+        <w:rPr>
+          <w:color w:val="0E101A"/>
+          <w:sz w:val="22"/>
+          <w:szCs w:val="22"/>
+        </w:rPr>
+        <w:t>tuning</w:t>
+      </w:r>
+      <w:r>
+        <w:rPr>
+          <w:color w:val="0E101A"/>
+          <w:sz w:val="22"/>
+          <w:szCs w:val="22"/>
+        </w:rPr>
+        <w:t>,</w:t>
+      </w:r>
+      <w:r>
+        <w:rPr>
+          <w:color w:val="0E101A"/>
+          <w:sz w:val="22"/>
+          <w:szCs w:val="22"/>
+        </w:rPr>
+        <w:t xml:space="preserve"> </w:t>
+      </w:r>
+      <w:r>
+        <w:rPr>
+          <w:color w:val="0E101A"/>
+          <w:sz w:val="22"/>
+          <w:szCs w:val="22"/>
+        </w:rPr>
+        <w:t>and data analysis</w:t>
+      </w:r>
+      <w:r>
+        <w:rPr>
+          <w:color w:val="0E101A"/>
+          <w:sz w:val="22"/>
+          <w:szCs w:val="22"/>
+        </w:rPr>
+        <w:t xml:space="preserve"> to generate insights and predict the rise or fall of a stock. </w:t>
       </w:r>
       <w:r>
         <w:rPr>
@@ -208,7 +308,65 @@
           <w:sz w:val="22"/>
           <w:szCs w:val="22"/>
         </w:rPr>
-        <w:t xml:space="preserve">, understand the historical stock data and calculate the gross and annual yield for the chosen stock ticker. The stockDL algorithm integrates two traditional stock trading techniques, Buy and Hold strategy and Moving Average ribbon trading strategy, with two Deep Learning Models created using the state-of-art Long </w:t>
+        <w:t>, understand the historical stock data and calculate the gross and annual yield for the chosen stock ticker.</w:t>
+      </w:r>
+      <w:r>
+        <w:rPr>
+          <w:color w:val="0E101A"/>
+          <w:sz w:val="22"/>
+          <w:szCs w:val="22"/>
+        </w:rPr>
+        <w:t xml:space="preserve"> </w:t>
+      </w:r>
+      <w:r>
+        <w:rPr>
+          <w:color w:val="0E101A"/>
+          <w:sz w:val="22"/>
+          <w:szCs w:val="22"/>
+        </w:rPr>
+        <w:t xml:space="preserve">The proposed solution is comprehensive and user-friendly. It includes data collection and </w:t>
+      </w:r>
+      <w:proofErr w:type="spellStart"/>
+      <w:r>
+        <w:rPr>
+          <w:color w:val="0E101A"/>
+          <w:sz w:val="22"/>
+          <w:szCs w:val="22"/>
+        </w:rPr>
+        <w:t>preprocessing</w:t>
+      </w:r>
+      <w:proofErr w:type="spellEnd"/>
+      <w:r>
+        <w:rPr>
+          <w:color w:val="0E101A"/>
+          <w:sz w:val="22"/>
+          <w:szCs w:val="22"/>
+        </w:rPr>
+        <w:t xml:space="preserve"> and utilizes various mathematical and deep learning techniques for feature extraction combined with state-of-art neural network architectures to predict the market trends. </w:t>
+      </w:r>
+      <w:r>
+        <w:rPr>
+          <w:color w:val="0E101A"/>
+          <w:sz w:val="22"/>
+          <w:szCs w:val="22"/>
+        </w:rPr>
+        <w:t xml:space="preserve">The stockDL algorithm </w:t>
+      </w:r>
+      <w:r>
+        <w:rPr>
+          <w:color w:val="0E101A"/>
+          <w:sz w:val="22"/>
+          <w:szCs w:val="22"/>
+        </w:rPr>
+        <w:t>assimilates</w:t>
+      </w:r>
+      <w:r>
+        <w:rPr>
+          <w:color w:val="0E101A"/>
+          <w:sz w:val="22"/>
+          <w:szCs w:val="22"/>
+        </w:rPr>
+        <w:t xml:space="preserve"> two traditional stock trading techniques, Buy and Hold strategy and Moving Average ribbon trading strategy, with two Deep Learning Models created using the state-of-art Long </w:t>
       </w:r>
       <w:r>
         <w:rPr>
@@ -368,39 +526,41 @@
           <w:sz w:val="22"/>
           <w:szCs w:val="22"/>
         </w:rPr>
-        <w:t>m any sudden fluctuations in the price of stocks or any long</w:t>
-      </w:r>
-      <w:r>
-        <w:rPr>
-          <w:color w:val="0E101A"/>
-          <w:sz w:val="22"/>
-          <w:szCs w:val="22"/>
-        </w:rPr>
-        <w:t>-</w:t>
-      </w:r>
-      <w:r>
-        <w:rPr>
-          <w:color w:val="0E101A"/>
-          <w:sz w:val="22"/>
-          <w:szCs w:val="22"/>
-        </w:rPr>
-        <w:t xml:space="preserve">term recession due to natural calamities (like </w:t>
-      </w:r>
-      <w:r>
-        <w:rPr>
-          <w:color w:val="0E101A"/>
-          <w:sz w:val="22"/>
-          <w:szCs w:val="22"/>
-        </w:rPr>
-        <w:t xml:space="preserve">a </w:t>
-      </w:r>
-      <w:r>
-        <w:rPr>
-          <w:color w:val="0E101A"/>
-          <w:sz w:val="22"/>
-          <w:szCs w:val="22"/>
-        </w:rPr>
-        <w:t xml:space="preserve">pandemic, war, et cetera). This work contributes to the stock analysis and research community in both </w:t>
+        <w:t xml:space="preserve">m any sudden </w:t>
+      </w:r>
+      <w:r>
+        <w:rPr>
+          <w:color w:val="0E101A"/>
+          <w:sz w:val="22"/>
+          <w:szCs w:val="22"/>
+        </w:rPr>
+        <w:t xml:space="preserve">dramatic decline among significant sections of the stock market </w:t>
+      </w:r>
+      <w:proofErr w:type="spellStart"/>
+      <w:r>
+        <w:rPr>
+          <w:color w:val="0E101A"/>
+          <w:sz w:val="22"/>
+          <w:szCs w:val="22"/>
+        </w:rPr>
+        <w:t>Market</w:t>
+      </w:r>
+      <w:proofErr w:type="spellEnd"/>
+      <w:r>
+        <w:rPr>
+          <w:color w:val="0E101A"/>
+          <w:sz w:val="22"/>
+          <w:szCs w:val="22"/>
+        </w:rPr>
+        <w:t xml:space="preserve"> Crash)</w:t>
+      </w:r>
+      <w:r>
+        <w:rPr>
+          <w:color w:val="0E101A"/>
+          <w:sz w:val="22"/>
+          <w:szCs w:val="22"/>
+        </w:rPr>
+        <w:t xml:space="preserve">. This work contributes to the stock analysis and research community in both </w:t>
       </w:r>
       <w:r>
         <w:rPr>
@@ -410,6 +570,7 @@
         </w:rPr>
         <w:t xml:space="preserve">the technical and financial domains. </w:t>
       </w:r>
+      <w:bookmarkEnd w:id="1"/>
     </w:p>
     <w:p>
       <w:pPr>
@@ -426,6 +587,8 @@
         <w:jc w:val="both"/>
         <w:rPr>
           <w:rFonts w:ascii="Times New Roman" w:hAnsi="Times New Roman" w:cs="Times New Roman"/>
+          <w:i/>
+          <w:iCs/>
           <w:sz w:val="28"/>
           <w:szCs w:val="28"/>
         </w:rPr>
@@ -433,17 +596,59 @@
       <w:r>
         <w:rPr>
           <w:rFonts w:ascii="Times New Roman" w:hAnsi="Times New Roman" w:cs="Times New Roman"/>
+          <w:b/>
+          <w:bCs/>
+          <w:i/>
+          <w:iCs/>
           <w:sz w:val="28"/>
           <w:szCs w:val="28"/>
         </w:rPr>
-        <w:t xml:space="preserve">1. </w:t>
-      </w:r>
-      <w:r>
-        <w:rPr>
-          <w:rFonts w:ascii="Times New Roman" w:hAnsi="Times New Roman" w:cs="Times New Roman"/>
+        <w:t>Keywords:</w:t>
+      </w:r>
+      <w:r>
+        <w:rPr>
+          <w:rFonts w:ascii="Times New Roman" w:hAnsi="Times New Roman" w:cs="Times New Roman"/>
+          <w:i/>
+          <w:iCs/>
           <w:sz w:val="28"/>
           <w:szCs w:val="28"/>
         </w:rPr>
+        <w:t xml:space="preserve"> LSTMs, RNN, CNN, Financial Deep Learning, Stacked LSTMs, Stocks, Time Series prediction</w:t>
+      </w:r>
+    </w:p>
+    <w:p>
+      <w:pPr>
+        <w:jc w:val="both"/>
+        <w:rPr>
+          <w:rFonts w:ascii="Times New Roman" w:hAnsi="Times New Roman" w:cs="Times New Roman"/>
+          <w:sz w:val="28"/>
+          <w:szCs w:val="28"/>
+        </w:rPr>
+      </w:pPr>
+    </w:p>
+    <w:p>
+      <w:pPr>
+        <w:jc w:val="both"/>
+        <w:rPr>
+          <w:rFonts w:ascii="Times New Roman" w:hAnsi="Times New Roman" w:cs="Times New Roman"/>
+          <w:sz w:val="28"/>
+          <w:szCs w:val="28"/>
+        </w:rPr>
+      </w:pPr>
+      <w:r>
+        <w:rPr>
+          <w:rFonts w:ascii="Times New Roman" w:hAnsi="Times New Roman" w:cs="Times New Roman"/>
+          <w:sz w:val="28"/>
+          <w:szCs w:val="28"/>
+        </w:rPr>
+        <w:t xml:space="preserve">1. </w:t>
+      </w:r>
+      <w:r>
+        <w:rPr>
+          <w:rFonts w:ascii="Times New Roman" w:hAnsi="Times New Roman" w:cs="Times New Roman"/>
+          <w:sz w:val="28"/>
+          <w:szCs w:val="28"/>
+        </w:rPr>
         <w:t>INTRODUCTION</w:t>
       </w:r>
     </w:p>
@@ -874,7 +1079,14 @@
         <w:rPr>
           <w:rFonts w:ascii="Times New Roman" w:hAnsi="Times New Roman" w:cs="Times New Roman"/>
         </w:rPr>
-        <w:t xml:space="preserve">This study follows the idea of conquering one step (or problem) at a time. It focuses on providing a solution to predict the fluctuations on a stock based on the Environment (the Historical Data). With the availability of a massive amount of data, the challenge is to use it and draw meaningful conclusions from it. We have </w:t>
+        <w:t xml:space="preserve">This study follows the idea of conquering one step (or problem) at a time. It focuses on providing a solution to predict the fluctuations on a stock based on the Environment (the Historical Data). With the </w:t>
+      </w:r>
+      <w:r>
+        <w:rPr>
+          <w:rFonts w:ascii="Times New Roman" w:hAnsi="Times New Roman" w:cs="Times New Roman"/>
+        </w:rPr>
+        <w:lastRenderedPageBreak/>
+        <w:t xml:space="preserve">availability of a massive amount of data, the challenge is to use it and draw meaningful conclusions from it. We have </w:t>
       </w:r>
       <w:proofErr w:type="spellStart"/>
       <w:r>
@@ -939,7 +1151,6 @@
         <w:rPr>
           <w:rFonts w:ascii="Times New Roman" w:hAnsi="Times New Roman" w:cs="Times New Roman"/>
         </w:rPr>
-        <w:lastRenderedPageBreak/>
         <w:t>The deep learning model is trained end-to-end on new data (between a training window of the past six years from the day of making the predictions). This strategy is to prevent any sudden old fluctuations in the data from contaminating the projections. All outliers are scaled using a min-max scaler to stop them from dominating in the results.</w:t>
       </w:r>
     </w:p>
@@ -1510,14 +1721,7 @@
         <w:rPr>
           <w:rFonts w:ascii="Times New Roman" w:hAnsi="Times New Roman" w:cs="Times New Roman"/>
         </w:rPr>
-        <w:t xml:space="preserve">, and the Buy and Hold strategy is positional and confidence-based. In contrast, stockDL </w:t>
-      </w:r>
-      <w:r>
-        <w:rPr>
-          <w:rFonts w:ascii="Times New Roman" w:hAnsi="Times New Roman" w:cs="Times New Roman"/>
-        </w:rPr>
-        <w:lastRenderedPageBreak/>
-        <w:t xml:space="preserve">focuses on two deep learning architectures, a black-box, and tries to understand the pattern in the historical data and derive meaningful insights from it. </w:t>
+        <w:t xml:space="preserve">, and the Buy and Hold strategy is positional and confidence-based. In contrast, stockDL focuses on two deep learning architectures, a black-box, and tries to understand the pattern in the historical data and derive meaningful insights from it. </w:t>
       </w:r>
     </w:p>
     <w:p>
@@ -2200,6 +2404,7 @@
         <w:rPr>
           <w:rFonts w:ascii="Times New Roman" w:hAnsi="Times New Roman" w:cs="Times New Roman"/>
         </w:rPr>
+        <w:lastRenderedPageBreak/>
         <w:t xml:space="preserve">The data module of stockDL collects the data required for the study. The data is </w:t>
       </w:r>
       <w:r>
@@ -2226,14 +2431,7 @@
         <w:rPr>
           <w:rFonts w:ascii="Times New Roman" w:hAnsi="Times New Roman" w:cs="Times New Roman"/>
         </w:rPr>
-        <w:t xml:space="preserve">The data tables considered in the study include information such as opening rate (of the day), the highest rate (of the day), the lowest rate (of the day), the closing rate (of the day), and the volume traded (on </w:t>
-      </w:r>
-      <w:r>
-        <w:rPr>
-          <w:rFonts w:ascii="Times New Roman" w:hAnsi="Times New Roman" w:cs="Times New Roman"/>
-        </w:rPr>
-        <w:lastRenderedPageBreak/>
-        <w:t xml:space="preserve">that day). As we consider dividends and stock split in calculating the annual yield, the columns comprising it are dropped.  </w:t>
+        <w:t xml:space="preserve">The data tables considered in the study include information such as opening rate (of the day), the highest rate (of the day), the lowest rate (of the day), the closing rate (of the day), and the volume traded (on that day). As we consider dividends and stock split in calculating the annual yield, the columns comprising it are dropped.  </w:t>
       </w:r>
     </w:p>
     <w:p>
@@ -2295,8 +2493,8 @@
           <w:tcPr>
             <w:tcW w:w="1772" w:type="dxa"/>
             <w:tcBorders>
-              <w:top w:val="single" w:sz="24" w:space="0" w:color="auto"/>
-              <w:bottom w:val="single" w:sz="12" w:space="0" w:color="auto"/>
+              <w:top w:val="single" w:sz="18" w:space="0" w:color="auto"/>
+              <w:bottom w:val="single" w:sz="8" w:space="0" w:color="auto"/>
             </w:tcBorders>
             <w:vAlign w:val="center"/>
           </w:tcPr>
@@ -2323,8 +2521,8 @@
           <w:tcPr>
             <w:tcW w:w="1062" w:type="dxa"/>
             <w:tcBorders>
-              <w:top w:val="single" w:sz="24" w:space="0" w:color="auto"/>
-              <w:bottom w:val="single" w:sz="12" w:space="0" w:color="auto"/>
+              <w:top w:val="single" w:sz="18" w:space="0" w:color="auto"/>
+              <w:bottom w:val="single" w:sz="8" w:space="0" w:color="auto"/>
             </w:tcBorders>
             <w:vAlign w:val="center"/>
           </w:tcPr>
@@ -2351,8 +2549,8 @@
           <w:tcPr>
             <w:tcW w:w="999" w:type="dxa"/>
             <w:tcBorders>
-              <w:top w:val="single" w:sz="24" w:space="0" w:color="auto"/>
-              <w:bottom w:val="single" w:sz="12" w:space="0" w:color="auto"/>
+              <w:top w:val="single" w:sz="18" w:space="0" w:color="auto"/>
+              <w:bottom w:val="single" w:sz="8" w:space="0" w:color="auto"/>
             </w:tcBorders>
             <w:vAlign w:val="center"/>
           </w:tcPr>
@@ -2379,8 +2577,8 @@
           <w:tcPr>
             <w:tcW w:w="1208" w:type="dxa"/>
             <w:tcBorders>
-              <w:top w:val="single" w:sz="24" w:space="0" w:color="auto"/>
-              <w:bottom w:val="single" w:sz="12" w:space="0" w:color="auto"/>
+              <w:top w:val="single" w:sz="18" w:space="0" w:color="auto"/>
+              <w:bottom w:val="single" w:sz="8" w:space="0" w:color="auto"/>
             </w:tcBorders>
             <w:vAlign w:val="center"/>
           </w:tcPr>
@@ -2407,8 +2605,8 @@
           <w:tcPr>
             <w:tcW w:w="1208" w:type="dxa"/>
             <w:tcBorders>
-              <w:top w:val="single" w:sz="24" w:space="0" w:color="auto"/>
-              <w:bottom w:val="single" w:sz="12" w:space="0" w:color="auto"/>
+              <w:top w:val="single" w:sz="18" w:space="0" w:color="auto"/>
+              <w:bottom w:val="single" w:sz="8" w:space="0" w:color="auto"/>
             </w:tcBorders>
             <w:vAlign w:val="center"/>
           </w:tcPr>
@@ -2435,8 +2633,8 @@
           <w:tcPr>
             <w:tcW w:w="1187" w:type="dxa"/>
             <w:tcBorders>
-              <w:top w:val="single" w:sz="24" w:space="0" w:color="auto"/>
-              <w:bottom w:val="single" w:sz="12" w:space="0" w:color="auto"/>
+              <w:top w:val="single" w:sz="18" w:space="0" w:color="auto"/>
+              <w:bottom w:val="single" w:sz="8" w:space="0" w:color="auto"/>
             </w:tcBorders>
             <w:vAlign w:val="center"/>
           </w:tcPr>
@@ -2469,7 +2667,7 @@
           <w:tcPr>
             <w:tcW w:w="1772" w:type="dxa"/>
             <w:tcBorders>
-              <w:top w:val="single" w:sz="12" w:space="0" w:color="auto"/>
+              <w:top w:val="single" w:sz="8" w:space="0" w:color="auto"/>
             </w:tcBorders>
             <w:vAlign w:val="center"/>
           </w:tcPr>
@@ -2497,7 +2695,7 @@
           <w:tcPr>
             <w:tcW w:w="1062" w:type="dxa"/>
             <w:tcBorders>
-              <w:top w:val="single" w:sz="12" w:space="0" w:color="auto"/>
+              <w:top w:val="single" w:sz="8" w:space="0" w:color="auto"/>
             </w:tcBorders>
             <w:vAlign w:val="center"/>
           </w:tcPr>
@@ -2523,7 +2721,7 @@
           <w:tcPr>
             <w:tcW w:w="999" w:type="dxa"/>
             <w:tcBorders>
-              <w:top w:val="single" w:sz="12" w:space="0" w:color="auto"/>
+              <w:top w:val="single" w:sz="8" w:space="0" w:color="auto"/>
             </w:tcBorders>
             <w:vAlign w:val="center"/>
           </w:tcPr>
@@ -2549,7 +2747,7 @@
           <w:tcPr>
             <w:tcW w:w="1208" w:type="dxa"/>
             <w:tcBorders>
-              <w:top w:val="single" w:sz="12" w:space="0" w:color="auto"/>
+              <w:top w:val="single" w:sz="8" w:space="0" w:color="auto"/>
             </w:tcBorders>
             <w:vAlign w:val="center"/>
           </w:tcPr>
@@ -2578,7 +2776,7 @@
           <w:tcPr>
             <w:tcW w:w="1208" w:type="dxa"/>
             <w:tcBorders>
-              <w:top w:val="single" w:sz="12" w:space="0" w:color="auto"/>
+              <w:top w:val="single" w:sz="8" w:space="0" w:color="auto"/>
             </w:tcBorders>
             <w:vAlign w:val="center"/>
           </w:tcPr>
@@ -2607,7 +2805,7 @@
           <w:tcPr>
             <w:tcW w:w="1187" w:type="dxa"/>
             <w:tcBorders>
-              <w:top w:val="single" w:sz="12" w:space="0" w:color="auto"/>
+              <w:top w:val="single" w:sz="8" w:space="0" w:color="auto"/>
             </w:tcBorders>
             <w:vAlign w:val="center"/>
           </w:tcPr>
@@ -3080,7 +3278,7 @@
           <w:tcPr>
             <w:tcW w:w="1772" w:type="dxa"/>
             <w:tcBorders>
-              <w:bottom w:val="single" w:sz="24" w:space="0" w:color="auto"/>
+              <w:bottom w:val="single" w:sz="18" w:space="0" w:color="auto"/>
             </w:tcBorders>
             <w:vAlign w:val="center"/>
           </w:tcPr>
@@ -3108,7 +3306,7 @@
           <w:tcPr>
             <w:tcW w:w="1062" w:type="dxa"/>
             <w:tcBorders>
-              <w:bottom w:val="single" w:sz="24" w:space="0" w:color="auto"/>
+              <w:bottom w:val="single" w:sz="18" w:space="0" w:color="auto"/>
             </w:tcBorders>
             <w:vAlign w:val="center"/>
           </w:tcPr>
@@ -3134,7 +3332,7 @@
           <w:tcPr>
             <w:tcW w:w="999" w:type="dxa"/>
             <w:tcBorders>
-              <w:bottom w:val="single" w:sz="24" w:space="0" w:color="auto"/>
+              <w:bottom w:val="single" w:sz="18" w:space="0" w:color="auto"/>
             </w:tcBorders>
             <w:vAlign w:val="center"/>
           </w:tcPr>
@@ -3160,7 +3358,7 @@
           <w:tcPr>
             <w:tcW w:w="1208" w:type="dxa"/>
             <w:tcBorders>
-              <w:bottom w:val="single" w:sz="24" w:space="0" w:color="auto"/>
+              <w:bottom w:val="single" w:sz="18" w:space="0" w:color="auto"/>
             </w:tcBorders>
             <w:vAlign w:val="center"/>
           </w:tcPr>
@@ -3186,7 +3384,7 @@
           <w:tcPr>
             <w:tcW w:w="1208" w:type="dxa"/>
             <w:tcBorders>
-              <w:bottom w:val="single" w:sz="24" w:space="0" w:color="auto"/>
+              <w:bottom w:val="single" w:sz="18" w:space="0" w:color="auto"/>
             </w:tcBorders>
             <w:vAlign w:val="center"/>
           </w:tcPr>
@@ -3212,7 +3410,7 @@
           <w:tcPr>
             <w:tcW w:w="1187" w:type="dxa"/>
             <w:tcBorders>
-              <w:bottom w:val="single" w:sz="24" w:space="0" w:color="auto"/>
+              <w:bottom w:val="single" w:sz="18" w:space="0" w:color="auto"/>
             </w:tcBorders>
             <w:vAlign w:val="center"/>
           </w:tcPr>
@@ -3286,8 +3484,8 @@
           <w:tcPr>
             <w:tcW w:w="2645" w:type="dxa"/>
             <w:tcBorders>
-              <w:top w:val="single" w:sz="24" w:space="0" w:color="auto"/>
-              <w:bottom w:val="single" w:sz="12" w:space="0" w:color="auto"/>
+              <w:top w:val="single" w:sz="18" w:space="0" w:color="auto"/>
+              <w:bottom w:val="single" w:sz="8" w:space="0" w:color="auto"/>
             </w:tcBorders>
             <w:vAlign w:val="center"/>
           </w:tcPr>
@@ -3314,8 +3512,8 @@
           <w:tcPr>
             <w:tcW w:w="1585" w:type="dxa"/>
             <w:tcBorders>
-              <w:top w:val="single" w:sz="24" w:space="0" w:color="auto"/>
-              <w:bottom w:val="single" w:sz="12" w:space="0" w:color="auto"/>
+              <w:top w:val="single" w:sz="18" w:space="0" w:color="auto"/>
+              <w:bottom w:val="single" w:sz="8" w:space="0" w:color="auto"/>
             </w:tcBorders>
             <w:vAlign w:val="center"/>
           </w:tcPr>
@@ -3342,8 +3540,8 @@
           <w:tcPr>
             <w:tcW w:w="2330" w:type="dxa"/>
             <w:tcBorders>
-              <w:top w:val="single" w:sz="24" w:space="0" w:color="auto"/>
-              <w:bottom w:val="single" w:sz="12" w:space="0" w:color="auto"/>
+              <w:top w:val="single" w:sz="18" w:space="0" w:color="auto"/>
+              <w:bottom w:val="single" w:sz="8" w:space="0" w:color="auto"/>
             </w:tcBorders>
             <w:vAlign w:val="center"/>
           </w:tcPr>
@@ -3370,8 +3568,8 @@
           <w:tcPr>
             <w:tcW w:w="2115" w:type="dxa"/>
             <w:tcBorders>
-              <w:top w:val="single" w:sz="24" w:space="0" w:color="auto"/>
-              <w:bottom w:val="single" w:sz="12" w:space="0" w:color="auto"/>
+              <w:top w:val="single" w:sz="18" w:space="0" w:color="auto"/>
+              <w:bottom w:val="single" w:sz="8" w:space="0" w:color="auto"/>
             </w:tcBorders>
             <w:vAlign w:val="center"/>
           </w:tcPr>
@@ -3404,7 +3602,7 @@
           <w:tcPr>
             <w:tcW w:w="2645" w:type="dxa"/>
             <w:tcBorders>
-              <w:top w:val="single" w:sz="12" w:space="0" w:color="auto"/>
+              <w:top w:val="single" w:sz="8" w:space="0" w:color="auto"/>
             </w:tcBorders>
             <w:vAlign w:val="center"/>
           </w:tcPr>
@@ -3432,7 +3630,7 @@
           <w:tcPr>
             <w:tcW w:w="1585" w:type="dxa"/>
             <w:tcBorders>
-              <w:top w:val="single" w:sz="12" w:space="0" w:color="auto"/>
+              <w:top w:val="single" w:sz="8" w:space="0" w:color="auto"/>
             </w:tcBorders>
             <w:vAlign w:val="center"/>
           </w:tcPr>
@@ -3458,7 +3656,7 @@
           <w:tcPr>
             <w:tcW w:w="2330" w:type="dxa"/>
             <w:tcBorders>
-              <w:top w:val="single" w:sz="12" w:space="0" w:color="auto"/>
+              <w:top w:val="single" w:sz="8" w:space="0" w:color="auto"/>
             </w:tcBorders>
             <w:vAlign w:val="center"/>
           </w:tcPr>
@@ -3484,7 +3682,7 @@
           <w:tcPr>
             <w:tcW w:w="2115" w:type="dxa"/>
             <w:tcBorders>
-              <w:top w:val="single" w:sz="12" w:space="0" w:color="auto"/>
+              <w:top w:val="single" w:sz="8" w:space="0" w:color="auto"/>
             </w:tcBorders>
             <w:vAlign w:val="center"/>
           </w:tcPr>
@@ -3719,7 +3917,7 @@
           <w:tcPr>
             <w:tcW w:w="2645" w:type="dxa"/>
             <w:tcBorders>
-              <w:bottom w:val="single" w:sz="24" w:space="0" w:color="auto"/>
+              <w:bottom w:val="single" w:sz="18" w:space="0" w:color="auto"/>
             </w:tcBorders>
             <w:vAlign w:val="center"/>
           </w:tcPr>
@@ -3747,7 +3945,7 @@
           <w:tcPr>
             <w:tcW w:w="1585" w:type="dxa"/>
             <w:tcBorders>
-              <w:bottom w:val="single" w:sz="24" w:space="0" w:color="auto"/>
+              <w:bottom w:val="single" w:sz="18" w:space="0" w:color="auto"/>
             </w:tcBorders>
             <w:vAlign w:val="center"/>
           </w:tcPr>
@@ -3776,7 +3974,7 @@
           <w:tcPr>
             <w:tcW w:w="2330" w:type="dxa"/>
             <w:tcBorders>
-              <w:bottom w:val="single" w:sz="24" w:space="0" w:color="auto"/>
+              <w:bottom w:val="single" w:sz="18" w:space="0" w:color="auto"/>
             </w:tcBorders>
             <w:vAlign w:val="center"/>
           </w:tcPr>
@@ -3802,7 +4000,7 @@
           <w:tcPr>
             <w:tcW w:w="2115" w:type="dxa"/>
             <w:tcBorders>
-              <w:bottom w:val="single" w:sz="24" w:space="0" w:color="auto"/>
+              <w:bottom w:val="single" w:sz="18" w:space="0" w:color="auto"/>
             </w:tcBorders>
             <w:vAlign w:val="center"/>
           </w:tcPr>
@@ -3846,6 +4044,7 @@
           <w:rFonts w:ascii="Times New Roman" w:hAnsi="Times New Roman" w:cs="Times New Roman"/>
           <w:noProof/>
         </w:rPr>
+        <w:lastRenderedPageBreak/>
         <w:drawing>
           <wp:inline distT="0" distB="0" distL="0" distR="0" wp14:anchorId="6C17D680" wp14:editId="1E661D91">
             <wp:extent cx="2580005" cy="1753299"/>
@@ -4086,7 +4285,6 @@
           <w:rFonts w:ascii="Times New Roman" w:hAnsi="Times New Roman" w:cs="Times New Roman"/>
           <w:noProof/>
         </w:rPr>
-        <w:lastRenderedPageBreak/>
         <w:drawing>
           <wp:inline distT="0" distB="0" distL="0" distR="0" wp14:anchorId="134EF3A7" wp14:editId="2FA72083">
             <wp:extent cx="4338917" cy="2623176"/>
@@ -4249,7 +4447,14 @@
         <w:rPr>
           <w:rFonts w:ascii="Times New Roman" w:hAnsi="Times New Roman" w:cs="Times New Roman"/>
         </w:rPr>
-        <w:t xml:space="preserve">We have calculated the moving average for 12 months (yearly) and 24 years after generating the monthly data. </w:t>
+        <w:t xml:space="preserve">We have calculated the moving average for 12 </w:t>
+      </w:r>
+      <w:r>
+        <w:rPr>
+          <w:rFonts w:ascii="Times New Roman" w:hAnsi="Times New Roman" w:cs="Times New Roman"/>
+        </w:rPr>
+        <w:lastRenderedPageBreak/>
+        <w:t xml:space="preserve">months (yearly) and 24 years after generating the monthly data. </w:t>
       </w:r>
       <w:r>
         <w:rPr>
@@ -4328,6 +4533,7 @@
       </w:pPr>
       <w:r>
         <w:rPr>
+          <w:rFonts w:ascii="Times New Roman" w:hAnsi="Times New Roman" w:cs="Times New Roman"/>
           <w:color w:val="0E101A"/>
           <w:sz w:val="20"/>
           <w:szCs w:val="20"/>
@@ -4336,27 +4542,302 @@
       </w:r>
       <w:r>
         <w:rPr>
+          <w:rFonts w:ascii="Times New Roman" w:hAnsi="Times New Roman" w:cs="Times New Roman"/>
           <w:color w:val="0E101A"/>
           <w:sz w:val="20"/>
           <w:szCs w:val="20"/>
         </w:rPr>
-        <w:t>3</w:t>
-      </w:r>
-      <w:r>
-        <w:rPr>
+        <w:t>4</w:t>
+      </w:r>
+      <w:r>
+        <w:rPr>
+          <w:rFonts w:ascii="Times New Roman" w:hAnsi="Times New Roman" w:cs="Times New Roman"/>
           <w:color w:val="0E101A"/>
           <w:sz w:val="20"/>
           <w:szCs w:val="20"/>
         </w:rPr>
-        <w:t xml:space="preserve">: </w:t>
-      </w:r>
-      <w:r>
-        <w:rPr>
+        <w:t>: Opening Prices of the considered stocks for the first trading day of each month</w:t>
+      </w:r>
+    </w:p>
+    <w:p>
+      <w:pPr>
+        <w:jc w:val="both"/>
+        <w:rPr>
+          <w:rFonts w:ascii="Times New Roman" w:hAnsi="Times New Roman" w:cs="Times New Roman"/>
+        </w:rPr>
+      </w:pPr>
+      <w:r>
+        <w:rPr>
+          <w:rFonts w:ascii="Times New Roman" w:hAnsi="Times New Roman" w:cs="Times New Roman"/>
+        </w:rPr>
+        <w:t>We split the monthly data into training and testing data to train and evaluate the model. The split data was</w:t>
+      </w:r>
+      <w:r>
+        <w:rPr>
+          <w:rFonts w:ascii="Times New Roman" w:hAnsi="Times New Roman" w:cs="Times New Roman"/>
+        </w:rPr>
+        <w:t xml:space="preserve"> normalized</w:t>
+      </w:r>
+      <w:r>
+        <w:rPr>
+          <w:rFonts w:ascii="Times New Roman" w:hAnsi="Times New Roman" w:cs="Times New Roman"/>
+        </w:rPr>
+        <w:t xml:space="preserve"> separately to prevent any data leak. We normalized the data</w:t>
+      </w:r>
+      <w:r>
+        <w:rPr>
+          <w:rFonts w:ascii="Times New Roman" w:hAnsi="Times New Roman" w:cs="Times New Roman"/>
+        </w:rPr>
+        <w:t xml:space="preserve"> to values between -1 and 1 using min-max scaling</w:t>
+      </w:r>
+      <w:r>
+        <w:rPr>
+          <w:rFonts w:ascii="Times New Roman" w:hAnsi="Times New Roman" w:cs="Times New Roman"/>
+        </w:rPr>
+        <w:t>,</w:t>
+      </w:r>
+      <w:r>
+        <w:rPr>
+          <w:rFonts w:ascii="Times New Roman" w:hAnsi="Times New Roman" w:cs="Times New Roman"/>
+        </w:rPr>
+        <w:t xml:space="preserve"> </w:t>
+      </w:r>
+      <w:proofErr w:type="gramStart"/>
+      <w:r>
+        <w:rPr>
+          <w:rFonts w:ascii="Times New Roman" w:hAnsi="Times New Roman" w:cs="Times New Roman"/>
+        </w:rPr>
+        <w:t>To</w:t>
+      </w:r>
+      <w:proofErr w:type="gramEnd"/>
+      <w:r>
+        <w:rPr>
+          <w:rFonts w:ascii="Times New Roman" w:hAnsi="Times New Roman" w:cs="Times New Roman"/>
+        </w:rPr>
+        <w:t xml:space="preserve"> ensure that no feature is falsely prioritized based on its value. </w:t>
+      </w:r>
+    </w:p>
+    <w:p>
+      <w:pPr>
+        <w:jc w:val="both"/>
+        <w:rPr>
+          <w:rFonts w:ascii="Times New Roman" w:hAnsi="Times New Roman" w:cs="Times New Roman"/>
+        </w:rPr>
+      </w:pPr>
+      <w:r>
+        <w:rPr>
+          <w:rFonts w:ascii="Times New Roman" w:hAnsi="Times New Roman" w:cs="Times New Roman"/>
+        </w:rPr>
+        <w:t xml:space="preserve">Normalization replaces the value in each column with the following formula: </w:t>
+      </w:r>
+    </w:p>
+    <w:p>
+      <w:pPr>
+        <w:jc w:val="both"/>
+        <w:rPr>
+          <w:rFonts w:ascii="Times New Roman" w:hAnsi="Times New Roman" w:cs="Times New Roman"/>
+        </w:rPr>
+      </w:pPr>
+      <m:oMathPara>
+        <m:oMath>
+          <m:r>
+            <w:rPr>
+              <w:rFonts w:ascii="Cambria Math" w:hAnsi="Cambria Math" w:cs="Times New Roman"/>
+            </w:rPr>
+            <m:t>m=</m:t>
+          </m:r>
+          <m:f>
+            <m:fPr>
+              <m:ctrlPr>
+                <w:rPr>
+                  <w:rFonts w:ascii="Cambria Math" w:hAnsi="Cambria Math" w:cs="Times New Roman"/>
+                </w:rPr>
+              </m:ctrlPr>
+            </m:fPr>
+            <m:num>
+              <m:r>
+                <w:rPr>
+                  <w:rFonts w:ascii="Cambria Math" w:hAnsi="Cambria Math" w:cs="Times New Roman"/>
+                </w:rPr>
+                <m:t>x-xmin</m:t>
+              </m:r>
+              <m:ctrlPr>
+                <w:rPr>
+                  <w:rFonts w:ascii="Cambria Math" w:hAnsi="Cambria Math" w:cs="Times New Roman"/>
+                  <w:i/>
+                </w:rPr>
+              </m:ctrlPr>
+            </m:num>
+            <m:den>
+              <m:r>
+                <w:rPr>
+                  <w:rFonts w:ascii="Cambria Math" w:hAnsi="Cambria Math" w:cs="Times New Roman"/>
+                </w:rPr>
+                <m:t>xmax-xmin</m:t>
+              </m:r>
+              <m:ctrlPr>
+                <w:rPr>
+                  <w:rFonts w:ascii="Cambria Math" w:hAnsi="Cambria Math" w:cs="Times New Roman"/>
+                  <w:i/>
+                </w:rPr>
+              </m:ctrlPr>
+            </m:den>
+          </m:f>
+        </m:oMath>
+      </m:oMathPara>
+    </w:p>
+    <w:p>
+      <w:pPr>
+        <w:jc w:val="both"/>
+        <w:rPr>
+          <w:rFonts w:ascii="Times New Roman" w:hAnsi="Times New Roman" w:cs="Times New Roman"/>
+        </w:rPr>
+      </w:pPr>
+      <m:oMath>
+        <m:r>
+          <w:rPr>
+            <w:rFonts w:ascii="Cambria Math" w:hAnsi="Cambria Math" w:cs="Times New Roman"/>
+          </w:rPr>
+          <m:t xml:space="preserve">Where, m = new cell value, </m:t>
+        </m:r>
+      </m:oMath>
+      <w:r>
+        <w:rPr>
+          <w:rFonts w:ascii="Times New Roman" w:hAnsi="Times New Roman" w:cs="Times New Roman"/>
+        </w:rPr>
+        <w:t xml:space="preserve"> </w:t>
+      </w:r>
+      <m:oMath>
+        <m:r>
+          <w:rPr>
+            <w:rFonts w:ascii="Cambria Math" w:hAnsi="Cambria Math" w:cs="Times New Roman"/>
+          </w:rPr>
+          <m:t>x = initial cell value,</m:t>
+        </m:r>
+      </m:oMath>
+    </w:p>
+    <w:p>
+      <w:pPr>
+        <w:jc w:val="both"/>
+        <w:rPr>
+          <w:rFonts w:ascii="Times New Roman" w:hAnsi="Times New Roman" w:cs="Times New Roman"/>
+        </w:rPr>
+      </w:pPr>
+      <m:oMathPara>
+        <m:oMathParaPr>
+          <m:jc m:val="left"/>
+        </m:oMathParaPr>
+        <m:oMath>
+          <m:r>
+            <w:rPr>
+              <w:rFonts w:ascii="Cambria Math" w:hAnsi="Cambria Math" w:cs="Times New Roman"/>
+            </w:rPr>
+            <m:t xml:space="preserve"> xmax = maximum column value,</m:t>
+          </m:r>
+        </m:oMath>
+      </m:oMathPara>
+    </w:p>
+    <w:p>
+      <w:pPr>
+        <w:jc w:val="both"/>
+        <w:rPr>
+          <w:rFonts w:ascii="Times New Roman" w:hAnsi="Times New Roman" w:cs="Times New Roman"/>
+        </w:rPr>
+      </w:pPr>
+      <m:oMathPara>
+        <m:oMathParaPr>
+          <m:jc m:val="left"/>
+        </m:oMathParaPr>
+        <m:oMath>
+          <m:r>
+            <w:rPr>
+              <w:rFonts w:ascii="Cambria Math" w:hAnsi="Cambria Math" w:cs="Times New Roman"/>
+            </w:rPr>
+            <m:t xml:space="preserve"> xmin = minimum column value</m:t>
+          </m:r>
+        </m:oMath>
+      </m:oMathPara>
+    </w:p>
+    <w:p>
+      <w:pPr>
+        <w:jc w:val="center"/>
+        <w:rPr>
+          <w:rFonts w:ascii="Times New Roman" w:hAnsi="Times New Roman" w:cs="Times New Roman"/>
+        </w:rPr>
+      </w:pPr>
+      <w:r>
+        <w:rPr>
+          <w:rFonts w:ascii="Times New Roman" w:hAnsi="Times New Roman" w:cs="Times New Roman"/>
+          <w:noProof/>
+        </w:rPr>
+        <w:lastRenderedPageBreak/>
+        <w:drawing>
+          <wp:inline distT="0" distB="0" distL="0" distR="0" wp14:anchorId="3EC647AB" wp14:editId="0940434B">
+            <wp:extent cx="4294505" cy="2860158"/>
+            <wp:effectExtent l="0" t="0" r="0" b="0"/>
+            <wp:docPr id="6" name="Picture 6"/>
+            <wp:cNvGraphicFramePr>
+              <a:graphicFrameLocks xmlns:a="http://schemas.openxmlformats.org/drawingml/2006/main" noChangeAspect="1"/>
+            </wp:cNvGraphicFramePr>
+            <a:graphic xmlns:a="http://schemas.openxmlformats.org/drawingml/2006/main">
+              <a:graphicData uri="http://schemas.openxmlformats.org/drawingml/2006/picture">
+                <pic:pic xmlns:pic="http://schemas.openxmlformats.org/drawingml/2006/picture">
+                  <pic:nvPicPr>
+                    <pic:cNvPr id="6" name="Picture 6"/>
+                    <pic:cNvPicPr/>
+                  </pic:nvPicPr>
+                  <pic:blipFill>
+                    <a:blip r:embed="rId14">
+                      <a:extLst>
+                        <a:ext uri="{28A0092B-C50C-407E-A947-70E740481C1C}">
+                          <a14:useLocalDpi xmlns:a14="http://schemas.microsoft.com/office/drawing/2010/main" val="0"/>
+                        </a:ext>
+                      </a:extLst>
+                    </a:blip>
+                    <a:stretch>
+                      <a:fillRect/>
+                    </a:stretch>
+                  </pic:blipFill>
+                  <pic:spPr>
+                    <a:xfrm>
+                      <a:off x="0" y="0"/>
+                      <a:ext cx="4296355" cy="2861390"/>
+                    </a:xfrm>
+                    <a:prstGeom prst="rect">
+                      <a:avLst/>
+                    </a:prstGeom>
+                  </pic:spPr>
+                </pic:pic>
+              </a:graphicData>
+            </a:graphic>
+          </wp:inline>
+        </w:drawing>
+      </w:r>
+    </w:p>
+    <w:p>
+      <w:pPr>
+        <w:jc w:val="center"/>
+        <w:rPr>
+          <w:rFonts w:ascii="Times New Roman" w:hAnsi="Times New Roman" w:cs="Times New Roman"/>
+        </w:rPr>
+      </w:pPr>
+      <w:r>
+        <w:rPr>
+          <w:rFonts w:ascii="Times New Roman" w:hAnsi="Times New Roman" w:cs="Times New Roman"/>
           <w:color w:val="0E101A"/>
           <w:sz w:val="20"/>
           <w:szCs w:val="20"/>
         </w:rPr>
-        <w:t>Opening Prices of the considered stocks for the first trading day of each month</w:t>
+        <w:t xml:space="preserve">Figure 4: </w:t>
+      </w:r>
+      <w:r>
+        <w:rPr>
+          <w:rFonts w:ascii="Times New Roman" w:hAnsi="Times New Roman" w:cs="Times New Roman"/>
+          <w:color w:val="0E101A"/>
+          <w:sz w:val="20"/>
+          <w:szCs w:val="20"/>
+        </w:rPr>
+        <w:t xml:space="preserve">Normalised Monthly Opening Prices  </w:t>
       </w:r>
     </w:p>
     <w:p>
@@ -4398,8 +4879,40 @@
           <w:sz w:val="28"/>
           <w:szCs w:val="28"/>
         </w:rPr>
-        <w:t>YIELD PREDICTION</w:t>
-      </w:r>
+        <w:t xml:space="preserve">stockDL Algorithm and Model Architecture: </w:t>
+      </w:r>
+    </w:p>
+    <w:p>
+      <w:pPr>
+        <w:jc w:val="both"/>
+        <w:rPr>
+          <w:rFonts w:ascii="Times New Roman" w:hAnsi="Times New Roman" w:cs="Times New Roman"/>
+        </w:rPr>
+      </w:pPr>
+      <w:r>
+        <w:rPr>
+          <w:rFonts w:ascii="Times New Roman" w:hAnsi="Times New Roman" w:cs="Times New Roman"/>
+        </w:rPr>
+        <w:t>3.1 The LSTM Approach:</w:t>
+      </w:r>
+    </w:p>
+    <w:p>
+      <w:pPr>
+        <w:jc w:val="both"/>
+        <w:rPr>
+          <w:rFonts w:ascii="Times New Roman" w:hAnsi="Times New Roman" w:cs="Times New Roman"/>
+        </w:rPr>
+      </w:pPr>
+    </w:p>
+    <w:p>
+      <w:pPr>
+        <w:jc w:val="both"/>
+        <w:rPr>
+          <w:rFonts w:ascii="Times New Roman" w:hAnsi="Times New Roman" w:cs="Times New Roman"/>
+          <w:sz w:val="28"/>
+          <w:szCs w:val="28"/>
+        </w:rPr>
+      </w:pPr>
     </w:p>
     <w:p>
       <w:pPr>
@@ -5046,7 +5559,7 @@
   <w:style w:type="paragraph" w:default="1" w:styleId="Normal">
     <w:name w:val="Normal"/>
     <w:qFormat/>
-    <w:rsid w:val="003A29DC"/>
+    <w:rsid w:val="00C274E1"/>
   </w:style>
   <w:style w:type="paragraph" w:styleId="Heading1">
     <w:name w:val="heading 1"/>
@@ -5084,7 +5597,6 @@
     <w:next w:val="Normal"/>
     <w:link w:val="Heading2Char"/>
     <w:uiPriority w:val="9"/>
-    <w:semiHidden/>
     <w:unhideWhenUsed/>
     <w:qFormat/>
     <w:rsid w:val="00961EF1"/>
@@ -5347,7 +5859,6 @@
     <w:basedOn w:val="DefaultParagraphFont"/>
     <w:link w:val="Heading2"/>
     <w:uiPriority w:val="9"/>
-    <w:semiHidden/>
     <w:rsid w:val="00961EF1"/>
     <w:rPr>
       <w:rFonts w:asciiTheme="majorHAnsi" w:eastAsiaTheme="majorEastAsia" w:hAnsiTheme="majorHAnsi" w:cstheme="majorBidi"/>
